--- a/data/kurikulumi/2020-21/pig_strukovne_70_OPP.docx
+++ b/data/kurikulumi/2020-21/pig_strukovne_70_OPP.docx
@@ -135,13 +135,6 @@
                 <w:rFonts w:asciiTheme="minorHAnsi" w:hAnsiTheme="minorHAnsi" w:cstheme="minorHAnsi"/>
                 <w:sz w:val="28"/>
               </w:rPr>
-              <w:t xml:space="preserve">SREDNJA </w:t>
-            </w:r>
-            <w:r>
-              <w:rPr>
-                <w:rFonts w:asciiTheme="minorHAnsi" w:hAnsiTheme="minorHAnsi" w:cstheme="minorHAnsi"/>
-                <w:sz w:val="28"/>
-              </w:rPr>
               <w:t xml:space="preserve">STRUKOVNA </w:t>
             </w:r>
             <w:r>
@@ -314,8 +307,10 @@
                 <w:rFonts w:asciiTheme="minorHAnsi" w:hAnsiTheme="minorHAnsi" w:cstheme="minorHAnsi"/>
                 <w:sz w:val="28"/>
               </w:rPr>
-              <w:t>???</w:t>
-            </w:r>
+              <w:t>3.h</w:t>
+            </w:r>
+            <w:bookmarkStart w:id="0" w:name="_GoBack"/>
+            <w:bookmarkEnd w:id="0"/>
           </w:p>
         </w:tc>
       </w:tr>
@@ -5453,15 +5448,7 @@
                 <w:sz w:val="22"/>
                 <w:szCs w:val="22"/>
               </w:rPr>
-              <w:t xml:space="preserve">Objasniti ulogu i ovlasti </w:t>
-            </w:r>
-            <w:r>
-              <w:rPr>
-                <w:rFonts w:asciiTheme="minorHAnsi" w:hAnsiTheme="minorHAnsi" w:cstheme="minorHAnsi"/>
-                <w:sz w:val="22"/>
-                <w:szCs w:val="22"/>
-              </w:rPr>
-              <w:t>Predsjednika i Vlade RH</w:t>
+              <w:t>Objasniti ulogu i ovlasti Predsjednika i Vlade RH</w:t>
             </w:r>
           </w:p>
         </w:tc>
@@ -9282,39 +9269,7 @@
                 <w:sz w:val="22"/>
                 <w:szCs w:val="22"/>
               </w:rPr>
-              <w:t xml:space="preserve">Učenik/učenica će moći objasniti pojam marketinga; </w:t>
-            </w:r>
-            <w:r>
-              <w:rPr>
-                <w:rFonts w:asciiTheme="minorHAnsi" w:hAnsiTheme="minorHAnsi" w:cstheme="minorHAnsi"/>
-                <w:sz w:val="22"/>
-                <w:szCs w:val="22"/>
-              </w:rPr>
-              <w:t xml:space="preserve"> </w:t>
-            </w:r>
-            <w:r>
-              <w:rPr>
-                <w:rFonts w:asciiTheme="minorHAnsi" w:hAnsiTheme="minorHAnsi" w:cstheme="minorHAnsi"/>
-                <w:sz w:val="22"/>
-                <w:szCs w:val="22"/>
-              </w:rPr>
-              <w:t>odrediti ulogu marketinga u usklađivanju proizvodnje</w:t>
-            </w:r>
-            <w:r>
-              <w:rPr>
-                <w:rFonts w:asciiTheme="minorHAnsi" w:hAnsiTheme="minorHAnsi" w:cstheme="minorHAnsi"/>
-                <w:sz w:val="22"/>
-                <w:szCs w:val="22"/>
-              </w:rPr>
-              <w:t xml:space="preserve"> </w:t>
-            </w:r>
-            <w:r>
-              <w:rPr>
-                <w:rFonts w:asciiTheme="minorHAnsi" w:hAnsiTheme="minorHAnsi" w:cstheme="minorHAnsi"/>
-                <w:sz w:val="22"/>
-                <w:szCs w:val="22"/>
-              </w:rPr>
-              <w:t>i potrošnje; prikazati razvoj marketinga.</w:t>
+              <w:t>Učenik/učenica će moći objasniti pojam marketinga;  odrediti ulogu marketinga u usklađivanju proizvodnje i potrošnje; prikazati razvoj marketinga.</w:t>
             </w:r>
           </w:p>
         </w:tc>
@@ -9444,23 +9399,7 @@
                 <w:sz w:val="22"/>
                 <w:szCs w:val="22"/>
               </w:rPr>
-              <w:t>Učenik/učenica će moći objasniti pojam marketinškog spleta; moći primijeniti elemente marketinškog spleta; moći navesti obilježja svakog elementa marketinškog miksa</w:t>
-            </w:r>
-            <w:r>
-              <w:rPr>
-                <w:rFonts w:asciiTheme="minorHAnsi" w:hAnsiTheme="minorHAnsi" w:cstheme="minorHAnsi"/>
-                <w:sz w:val="22"/>
-                <w:szCs w:val="22"/>
-              </w:rPr>
-              <w:t xml:space="preserve"> </w:t>
-            </w:r>
-            <w:r>
-              <w:rPr>
-                <w:rFonts w:asciiTheme="minorHAnsi" w:hAnsiTheme="minorHAnsi" w:cstheme="minorHAnsi"/>
-                <w:sz w:val="22"/>
-                <w:szCs w:val="22"/>
-              </w:rPr>
-              <w:t>(proizvoda i cijene).</w:t>
+              <w:t>Učenik/učenica će moći objasniti pojam marketinškog spleta; moći primijeniti elemente marketinškog spleta; moći navesti obilježja svakog elementa marketinškog miksa (proizvoda i cijene).</w:t>
             </w:r>
           </w:p>
         </w:tc>
@@ -9590,23 +9529,7 @@
                 <w:sz w:val="22"/>
                 <w:szCs w:val="22"/>
               </w:rPr>
-              <w:t>Učenik će moći objasniti pojam marketinškog spleta; moći primijeniti elemente marketinškog spleta; moći navesti obilježja svakog elementa marketinškog miksa</w:t>
-            </w:r>
-            <w:r>
-              <w:rPr>
-                <w:rFonts w:asciiTheme="minorHAnsi" w:hAnsiTheme="minorHAnsi" w:cstheme="minorHAnsi"/>
-                <w:sz w:val="22"/>
-                <w:szCs w:val="22"/>
-              </w:rPr>
-              <w:t xml:space="preserve"> </w:t>
-            </w:r>
-            <w:r>
-              <w:rPr>
-                <w:rFonts w:asciiTheme="minorHAnsi" w:hAnsiTheme="minorHAnsi" w:cstheme="minorHAnsi"/>
-                <w:sz w:val="22"/>
-                <w:szCs w:val="22"/>
-              </w:rPr>
-              <w:t>(distribucije i promocije).</w:t>
+              <w:t>Učenik će moći objasniti pojam marketinškog spleta; moći primijeniti elemente marketinškog spleta; moći navesti obilježja svakog elementa marketinškog miksa (distribucije i promocije).</w:t>
             </w:r>
           </w:p>
         </w:tc>
@@ -9679,7 +9602,6 @@
                 <w:szCs w:val="22"/>
               </w:rPr>
             </w:pPr>
-            <w:bookmarkStart w:id="0" w:name="_GoBack" w:colFirst="1" w:colLast="1"/>
             <w:r>
               <w:rPr>
                 <w:rFonts w:asciiTheme="minorHAnsi" w:hAnsiTheme="minorHAnsi" w:cstheme="minorHAnsi"/>
@@ -9803,7 +9725,6 @@
           </w:p>
         </w:tc>
       </w:tr>
-      <w:bookmarkEnd w:id="0"/>
       <w:tr>
         <w:trPr>
           <w:cantSplit/>
@@ -12100,7 +12021,7 @@
 </file>
 
 <file path=customXml/itemProps1.xml><?xml version="1.0" encoding="utf-8"?>
-<ds:datastoreItem xmlns:ds="http://schemas.openxmlformats.org/officeDocument/2006/customXml" ds:itemID="{48C3AD23-F371-4AB6-AFAC-1A5865C55862}">
+<ds:datastoreItem xmlns:ds="http://schemas.openxmlformats.org/officeDocument/2006/customXml" ds:itemID="{8F6452DD-3132-42C5-8305-06BAF514F779}">
   <ds:schemaRefs>
     <ds:schemaRef ds:uri="http://schemas.openxmlformats.org/officeDocument/2006/bibliography"/>
   </ds:schemaRefs>

--- a/data/kurikulumi/2020-21/pig_strukovne_70_OPP.docx
+++ b/data/kurikulumi/2020-21/pig_strukovne_70_OPP.docx
@@ -307,10 +307,24 @@
                 <w:rFonts w:asciiTheme="minorHAnsi" w:hAnsiTheme="minorHAnsi" w:cstheme="minorHAnsi"/>
                 <w:sz w:val="28"/>
               </w:rPr>
-              <w:t>3.h</w:t>
+              <w:t>2.</w:t>
             </w:r>
             <w:bookmarkStart w:id="0" w:name="_GoBack"/>
             <w:bookmarkEnd w:id="0"/>
+            <w:r>
+              <w:rPr>
+                <w:rFonts w:asciiTheme="minorHAnsi" w:hAnsiTheme="minorHAnsi" w:cstheme="minorHAnsi"/>
+                <w:sz w:val="28"/>
+              </w:rPr>
+              <w:t xml:space="preserve">a i </w:t>
+            </w:r>
+            <w:r>
+              <w:rPr>
+                <w:rFonts w:asciiTheme="minorHAnsi" w:hAnsiTheme="minorHAnsi" w:cstheme="minorHAnsi"/>
+                <w:sz w:val="28"/>
+              </w:rPr>
+              <w:t>3.h</w:t>
+            </w:r>
           </w:p>
         </w:tc>
       </w:tr>
@@ -12021,7 +12035,7 @@
 </file>
 
 <file path=customXml/itemProps1.xml><?xml version="1.0" encoding="utf-8"?>
-<ds:datastoreItem xmlns:ds="http://schemas.openxmlformats.org/officeDocument/2006/customXml" ds:itemID="{8F6452DD-3132-42C5-8305-06BAF514F779}">
+<ds:datastoreItem xmlns:ds="http://schemas.openxmlformats.org/officeDocument/2006/customXml" ds:itemID="{3F1CEF94-AD4F-46B3-8BD7-A31A46D15C96}">
   <ds:schemaRefs>
     <ds:schemaRef ds:uri="http://schemas.openxmlformats.org/officeDocument/2006/bibliography"/>
   </ds:schemaRefs>

--- a/data/kurikulumi/2020-21/pig_strukovne_70_OPP.docx
+++ b/data/kurikulumi/2020-21/pig_strukovne_70_OPP.docx
@@ -144,19 +144,14 @@
               </w:rPr>
               <w:t>ŠKOLA</w:t>
             </w:r>
+            <w:bookmarkStart w:id="0" w:name="_GoBack"/>
+            <w:bookmarkEnd w:id="0"/>
             <w:r>
               <w:rPr>
                 <w:rFonts w:asciiTheme="minorHAnsi" w:hAnsiTheme="minorHAnsi" w:cstheme="minorHAnsi"/>
                 <w:sz w:val="28"/>
               </w:rPr>
               <w:t xml:space="preserve"> </w:t>
-            </w:r>
-            <w:r>
-              <w:rPr>
-                <w:rFonts w:asciiTheme="minorHAnsi" w:hAnsiTheme="minorHAnsi" w:cstheme="minorHAnsi"/>
-                <w:sz w:val="28"/>
-              </w:rPr>
-              <w:t xml:space="preserve">– </w:t>
             </w:r>
             <w:r>
               <w:rPr>
@@ -307,16 +302,7 @@
                 <w:rFonts w:asciiTheme="minorHAnsi" w:hAnsiTheme="minorHAnsi" w:cstheme="minorHAnsi"/>
                 <w:sz w:val="28"/>
               </w:rPr>
-              <w:t>2.</w:t>
-            </w:r>
-            <w:bookmarkStart w:id="0" w:name="_GoBack"/>
-            <w:bookmarkEnd w:id="0"/>
-            <w:r>
-              <w:rPr>
-                <w:rFonts w:asciiTheme="minorHAnsi" w:hAnsiTheme="minorHAnsi" w:cstheme="minorHAnsi"/>
-                <w:sz w:val="28"/>
-              </w:rPr>
-              <w:t xml:space="preserve">a i </w:t>
+              <w:t xml:space="preserve">2.a i </w:t>
             </w:r>
             <w:r>
               <w:rPr>
@@ -12035,7 +12021,7 @@
 </file>
 
 <file path=customXml/itemProps1.xml><?xml version="1.0" encoding="utf-8"?>
-<ds:datastoreItem xmlns:ds="http://schemas.openxmlformats.org/officeDocument/2006/customXml" ds:itemID="{3F1CEF94-AD4F-46B3-8BD7-A31A46D15C96}">
+<ds:datastoreItem xmlns:ds="http://schemas.openxmlformats.org/officeDocument/2006/customXml" ds:itemID="{DC3E498B-04A4-45D5-8DFD-74DDC4D6D72B}">
   <ds:schemaRefs>
     <ds:schemaRef ds:uri="http://schemas.openxmlformats.org/officeDocument/2006/bibliography"/>
   </ds:schemaRefs>
